--- a/minutes 3_12_2018.docx
+++ b/minutes 3_12_2018.docx
@@ -12,415 +12,818 @@
         <w:rPr>
           <w:sz w:val="28"/>
         </w:rPr>
-        <w:t>Minutes Project Meeting (</w:t>
-      </w:r>
-      <w:r>
-        <w:rPr>
-          <w:color w:val="FF0000"/>
+        <w:t xml:space="preserve">Minutes Project Meeting </w:t>
+      </w:r>
+      <w:r>
+        <w:rPr>
           <w:sz w:val="28"/>
         </w:rPr>
-        <w:t>TODO: fill in project meeting number</w:t>
-      </w:r>
-      <w:r>
-        <w:rPr>
-          <w:sz w:val="28"/>
+        <w:t>6</w:t>
+      </w:r>
+    </w:p>
+    <w:p/>
+    <w:p>
+      <w:r>
+        <w:t xml:space="preserve">Project: </w:t>
+      </w:r>
+      <w:r>
+        <w:tab/>
+      </w:r>
+      <w:r>
+        <w:tab/>
+      </w:r>
+      <w:r>
+        <w:tab/>
+        <w:t>1-1 Pentominoes</w:t>
+      </w:r>
+    </w:p>
+    <w:p>
+      <w:r>
+        <w:t>Date:</w:t>
+      </w:r>
+      <w:r>
+        <w:tab/>
+      </w:r>
+      <w:r>
+        <w:tab/>
+      </w:r>
+      <w:r>
+        <w:tab/>
+      </w:r>
+      <w:r>
+        <w:tab/>
+        <w:t>3.12.2019</w:t>
+      </w:r>
+      <w:r>
+        <w:tab/>
+      </w:r>
+    </w:p>
+    <w:p>
+      <w:r>
+        <w:t>Group number:</w:t>
+      </w:r>
+      <w:r>
+        <w:tab/>
+      </w:r>
+      <w:r>
+        <w:tab/>
+      </w:r>
+      <w:r>
+        <w:tab/>
+        <w:t>25</w:t>
+      </w:r>
+      <w:r>
+        <w:tab/>
+      </w:r>
+      <w:r>
+        <w:tab/>
+      </w:r>
+      <w:r>
+        <w:tab/>
+      </w:r>
+      <w:r>
+        <w:tab/>
+      </w:r>
+    </w:p>
+    <w:p>
+      <w:r>
+        <w:t>Group members:</w:t>
+      </w:r>
+      <w:r>
+        <w:tab/>
+      </w:r>
+      <w:r>
+        <w:tab/>
+      </w:r>
+      <w:proofErr w:type="spellStart"/>
+      <w:r>
+        <w:t>Lindalee</w:t>
+      </w:r>
+      <w:proofErr w:type="spellEnd"/>
+      <w:r>
+        <w:t xml:space="preserve"> Conradie</w:t>
+      </w:r>
+    </w:p>
+    <w:p>
+      <w:r>
+        <w:tab/>
+      </w:r>
+      <w:r>
+        <w:tab/>
+      </w:r>
+      <w:r>
+        <w:tab/>
+      </w:r>
+      <w:r>
+        <w:tab/>
+      </w:r>
+      <w:proofErr w:type="spellStart"/>
+      <w:r>
+        <w:t>Samuele</w:t>
+      </w:r>
+      <w:proofErr w:type="spellEnd"/>
+      <w:r>
+        <w:t xml:space="preserve"> </w:t>
+      </w:r>
+      <w:proofErr w:type="spellStart"/>
+      <w:r>
+        <w:t>Torregrossa</w:t>
+      </w:r>
+      <w:proofErr w:type="spellEnd"/>
+    </w:p>
+    <w:p>
+      <w:r>
+        <w:tab/>
+      </w:r>
+      <w:r>
+        <w:tab/>
+      </w:r>
+      <w:r>
+        <w:tab/>
+      </w:r>
+      <w:r>
+        <w:tab/>
+        <w:t>Ali Al-</w:t>
+      </w:r>
+      <w:proofErr w:type="spellStart"/>
+      <w:r>
+        <w:t>Saeedi</w:t>
+      </w:r>
+      <w:proofErr w:type="spellEnd"/>
+    </w:p>
+    <w:p>
+      <w:r>
+        <w:tab/>
+      </w:r>
+      <w:r>
+        <w:tab/>
+      </w:r>
+      <w:r>
+        <w:tab/>
+      </w:r>
+      <w:r>
+        <w:tab/>
+        <w:t xml:space="preserve">Max </w:t>
+      </w:r>
+      <w:proofErr w:type="spellStart"/>
+      <w:r>
+        <w:t>Persoon</w:t>
+      </w:r>
+      <w:proofErr w:type="spellEnd"/>
+    </w:p>
+    <w:p>
+      <w:pPr>
+        <w:ind w:left="2160" w:firstLine="720"/>
+      </w:pPr>
+      <w:r>
+        <w:t>Ren</w:t>
+      </w:r>
+      <w:r>
+        <w:t>é</w:t>
+      </w:r>
+      <w:r>
+        <w:t xml:space="preserve"> Steeman</w:t>
+      </w:r>
+    </w:p>
+    <w:p>
+      <w:pPr>
+        <w:ind w:left="2160" w:firstLine="720"/>
+      </w:pPr>
+      <w:r>
+        <w:t xml:space="preserve">Michal </w:t>
+      </w:r>
+      <w:proofErr w:type="spellStart"/>
+      <w:r>
+        <w:t>Jarski</w:t>
+      </w:r>
+      <w:proofErr w:type="spellEnd"/>
+    </w:p>
+    <w:p>
+      <w:pPr>
+        <w:ind w:left="2160" w:firstLine="720"/>
+      </w:pPr>
+      <w:r>
+        <w:t xml:space="preserve">Drago </w:t>
+      </w:r>
+      <w:proofErr w:type="spellStart"/>
+      <w:r>
+        <w:t>Stoyanov</w:t>
+      </w:r>
+      <w:proofErr w:type="spellEnd"/>
+    </w:p>
+    <w:p>
+      <w:pPr>
+        <w:rPr>
+          <w:i/>
+          <w:iCs/>
+          <w:lang w:val="en-GB"/>
+        </w:rPr>
+      </w:pPr>
+      <w:r>
+        <w:rPr>
+          <w:lang w:val="en-GB"/>
+        </w:rPr>
+        <w:t>Attendants and role(s):</w:t>
+      </w:r>
+      <w:r>
+        <w:rPr>
+          <w:lang w:val="en-GB"/>
+        </w:rPr>
+        <w:tab/>
+      </w:r>
+      <w:r>
+        <w:rPr>
+          <w:lang w:val="en-GB"/>
+        </w:rPr>
+        <w:tab/>
+      </w:r>
+      <w:proofErr w:type="spellStart"/>
+      <w:r>
+        <w:rPr>
+          <w:i/>
+          <w:iCs/>
+        </w:rPr>
+        <w:t>Lindalee</w:t>
+      </w:r>
+      <w:proofErr w:type="spellEnd"/>
+      <w:r>
+        <w:rPr>
+          <w:i/>
+          <w:iCs/>
+        </w:rPr>
+        <w:t xml:space="preserve"> Conradie</w:t>
+      </w:r>
+    </w:p>
+    <w:p>
+      <w:pPr>
+        <w:rPr>
+          <w:i/>
+          <w:iCs/>
+        </w:rPr>
+      </w:pPr>
+      <w:r>
+        <w:rPr>
+          <w:i/>
+          <w:iCs/>
+        </w:rPr>
+        <w:tab/>
+      </w:r>
+      <w:r>
+        <w:rPr>
+          <w:i/>
+          <w:iCs/>
+        </w:rPr>
+        <w:tab/>
+      </w:r>
+      <w:r>
+        <w:rPr>
+          <w:i/>
+          <w:iCs/>
+        </w:rPr>
+        <w:tab/>
+      </w:r>
+      <w:r>
+        <w:rPr>
+          <w:i/>
+          <w:iCs/>
+        </w:rPr>
+        <w:tab/>
+      </w:r>
+      <w:proofErr w:type="spellStart"/>
+      <w:r>
+        <w:rPr>
+          <w:i/>
+          <w:iCs/>
+        </w:rPr>
+        <w:t>Samuele</w:t>
+      </w:r>
+      <w:proofErr w:type="spellEnd"/>
+      <w:r>
+        <w:rPr>
+          <w:i/>
+          <w:iCs/>
+        </w:rPr>
+        <w:t xml:space="preserve"> </w:t>
+      </w:r>
+      <w:proofErr w:type="spellStart"/>
+      <w:r>
+        <w:rPr>
+          <w:i/>
+          <w:iCs/>
+        </w:rPr>
+        <w:t>Torregrossa</w:t>
+      </w:r>
+      <w:proofErr w:type="spellEnd"/>
+    </w:p>
+    <w:p>
+      <w:pPr>
+        <w:rPr>
+          <w:i/>
+          <w:iCs/>
+        </w:rPr>
+      </w:pPr>
+      <w:r>
+        <w:rPr>
+          <w:i/>
+          <w:iCs/>
+        </w:rPr>
+        <w:tab/>
+      </w:r>
+      <w:r>
+        <w:rPr>
+          <w:i/>
+          <w:iCs/>
+        </w:rPr>
+        <w:tab/>
+      </w:r>
+      <w:r>
+        <w:rPr>
+          <w:i/>
+          <w:iCs/>
+        </w:rPr>
+        <w:tab/>
+      </w:r>
+      <w:r>
+        <w:rPr>
+          <w:i/>
+          <w:iCs/>
+        </w:rPr>
+        <w:tab/>
+        <w:t>Ali Al-</w:t>
+      </w:r>
+      <w:proofErr w:type="spellStart"/>
+      <w:proofErr w:type="gramStart"/>
+      <w:r>
+        <w:rPr>
+          <w:i/>
+          <w:iCs/>
+        </w:rPr>
+        <w:t>Saeedi</w:t>
+      </w:r>
+      <w:proofErr w:type="spellEnd"/>
+      <w:r>
+        <w:rPr>
+          <w:i/>
+          <w:iCs/>
+        </w:rPr>
+        <w:t xml:space="preserve">  </w:t>
+      </w:r>
+      <w:r>
+        <w:rPr>
+          <w:b/>
+          <w:bCs/>
+          <w:i/>
+          <w:iCs/>
+        </w:rPr>
+        <w:t>(</w:t>
+      </w:r>
+      <w:proofErr w:type="spellStart"/>
+      <w:proofErr w:type="gramEnd"/>
+      <w:r>
+        <w:rPr>
+          <w:b/>
+          <w:bCs/>
+          <w:i/>
+          <w:iCs/>
+        </w:rPr>
+        <w:t>chair person</w:t>
+      </w:r>
+      <w:proofErr w:type="spellEnd"/>
+      <w:r>
+        <w:rPr>
+          <w:b/>
+          <w:bCs/>
+          <w:i/>
+          <w:iCs/>
         </w:rPr>
         <w:t>)</w:t>
       </w:r>
     </w:p>
-    <w:p/>
-    <w:p>
-      <w:r>
-        <w:t>Project:</w:t>
-      </w:r>
-      <w:r>
-        <w:t xml:space="preserve"> </w:t>
-      </w:r>
-      <w:r>
-        <w:t>1-1 Pentominoes</w:t>
-      </w:r>
-    </w:p>
-    <w:p>
-      <w:r>
-        <w:t>Date:</w:t>
-      </w:r>
-      <w:r>
-        <w:t xml:space="preserve"> 3/12/2018</w:t>
-      </w:r>
-      <w:r>
-        <w:tab/>
-      </w:r>
-      <w:r>
-        <w:tab/>
-      </w:r>
-      <w:r>
-        <w:tab/>
-      </w:r>
-    </w:p>
-    <w:p>
-      <w:r>
-        <w:t>Group number:</w:t>
-      </w:r>
-      <w:r>
-        <w:t xml:space="preserve"> 25</w:t>
-      </w:r>
-    </w:p>
-    <w:p>
-      <w:r>
-        <w:t>Group members:</w:t>
-      </w:r>
-      <w:r>
-        <w:t xml:space="preserve"> Conradie, L </w:t>
-      </w:r>
-    </w:p>
-    <w:p>
-      <w:r>
-        <w:t>Al-</w:t>
+    <w:p>
+      <w:pPr>
+        <w:rPr>
+          <w:i/>
+          <w:iCs/>
+        </w:rPr>
+      </w:pPr>
+      <w:r>
+        <w:rPr>
+          <w:i/>
+          <w:iCs/>
+        </w:rPr>
+        <w:tab/>
+      </w:r>
+      <w:r>
+        <w:rPr>
+          <w:i/>
+          <w:iCs/>
+        </w:rPr>
+        <w:tab/>
+      </w:r>
+      <w:r>
+        <w:rPr>
+          <w:i/>
+          <w:iCs/>
+        </w:rPr>
+        <w:tab/>
+      </w:r>
+      <w:r>
+        <w:rPr>
+          <w:i/>
+          <w:iCs/>
+        </w:rPr>
+        <w:tab/>
+        <w:t xml:space="preserve">Max </w:t>
       </w:r>
       <w:proofErr w:type="spellStart"/>
       <w:r>
-        <w:t>Saeedi</w:t>
+        <w:rPr>
+          <w:i/>
+          <w:iCs/>
+        </w:rPr>
+        <w:t>Persoon</w:t>
       </w:r>
       <w:proofErr w:type="spellEnd"/>
-      <w:r>
-        <w:t>, A</w:t>
-      </w:r>
-    </w:p>
-    <w:p>
+    </w:p>
+    <w:p>
+      <w:pPr>
+        <w:ind w:left="2160" w:firstLine="720"/>
+        <w:rPr>
+          <w:i/>
+          <w:iCs/>
+        </w:rPr>
+      </w:pPr>
+      <w:r>
+        <w:rPr>
+          <w:i/>
+          <w:iCs/>
+        </w:rPr>
+        <w:t>René Steeman (</w:t>
+      </w:r>
+      <w:r>
+        <w:rPr>
+          <w:b/>
+          <w:bCs/>
+          <w:i/>
+          <w:iCs/>
+        </w:rPr>
+        <w:t>minutes)</w:t>
+      </w:r>
+    </w:p>
+    <w:p>
+      <w:pPr>
+        <w:ind w:left="2160" w:firstLine="720"/>
+        <w:rPr>
+          <w:i/>
+          <w:iCs/>
+        </w:rPr>
+      </w:pPr>
+      <w:r>
+        <w:rPr>
+          <w:i/>
+          <w:iCs/>
+        </w:rPr>
+        <w:t xml:space="preserve">Michal </w:t>
+      </w:r>
       <w:proofErr w:type="spellStart"/>
       <w:r>
+        <w:rPr>
+          <w:i/>
+          <w:iCs/>
+        </w:rPr>
         <w:t>Jarski</w:t>
       </w:r>
       <w:proofErr w:type="spellEnd"/>
-      <w:r>
-        <w:t>, M</w:t>
-      </w:r>
-    </w:p>
-    <w:p>
+    </w:p>
+    <w:p>
+      <w:pPr>
+        <w:ind w:left="2160" w:firstLine="720"/>
+        <w:rPr>
+          <w:i/>
+          <w:iCs/>
+        </w:rPr>
+      </w:pPr>
+      <w:r>
+        <w:rPr>
+          <w:i/>
+          <w:iCs/>
+        </w:rPr>
+        <w:t xml:space="preserve">Drago </w:t>
+      </w:r>
       <w:proofErr w:type="spellStart"/>
       <w:r>
-        <w:t>Persoon</w:t>
+        <w:rPr>
+          <w:i/>
+          <w:iCs/>
+        </w:rPr>
+        <w:t>Stoyanov</w:t>
       </w:r>
       <w:proofErr w:type="spellEnd"/>
-      <w:r>
-        <w:t>, M</w:t>
-      </w:r>
-    </w:p>
-    <w:p>
-      <w:proofErr w:type="spellStart"/>
-      <w:r>
-        <w:t>Torregrossa</w:t>
-      </w:r>
-      <w:proofErr w:type="spellEnd"/>
-      <w:r>
-        <w:t>, S</w:t>
-      </w:r>
-    </w:p>
-    <w:p>
-      <w:r>
-        <w:t>Steeman, R</w:t>
-      </w:r>
-    </w:p>
-    <w:p>
-      <w:proofErr w:type="spellStart"/>
-      <w:r>
-        <w:t>Stoyanov</w:t>
-      </w:r>
-      <w:proofErr w:type="spellEnd"/>
-      <w:r>
-        <w:t>, D</w:t>
-      </w:r>
-    </w:p>
-    <w:p>
-      <w:pPr>
-        <w:rPr>
-          <w:lang w:val="en-GB"/>
-        </w:rPr>
-      </w:pPr>
-      <w:r>
-        <w:rPr>
-          <w:lang w:val="en-GB"/>
-        </w:rPr>
-        <w:t>Attendants and role(s):</w:t>
-      </w:r>
-    </w:p>
-    <w:p>
-      <w:pPr>
-        <w:rPr>
-          <w:color w:val="FF0000"/>
-          <w:lang w:val="en-GB"/>
-        </w:rPr>
-      </w:pPr>
-      <w:r>
-        <w:rPr>
-          <w:lang w:val="en-GB"/>
-        </w:rPr>
-        <w:tab/>
-      </w:r>
-      <w:r>
-        <w:rPr>
-          <w:lang w:val="en-GB"/>
-        </w:rPr>
-        <w:t xml:space="preserve">All </w:t>
-      </w:r>
-      <w:proofErr w:type="spellStart"/>
-      <w:r>
-        <w:rPr>
-          <w:lang w:val="en-GB"/>
-        </w:rPr>
-        <w:t>groupmembers</w:t>
-      </w:r>
-      <w:proofErr w:type="spellEnd"/>
-      <w:r>
-        <w:rPr>
-          <w:lang w:val="en-GB"/>
-        </w:rPr>
-        <w:t xml:space="preserve"> are present with Steeman, R being the secretary and Al-</w:t>
-      </w:r>
-      <w:proofErr w:type="spellStart"/>
-      <w:r>
-        <w:rPr>
-          <w:lang w:val="en-GB"/>
-        </w:rPr>
-        <w:t>Saeedi</w:t>
-      </w:r>
-      <w:proofErr w:type="spellEnd"/>
-      <w:r>
-        <w:rPr>
-          <w:lang w:val="en-GB"/>
-        </w:rPr>
-        <w:t>, A as the chairmen</w:t>
-      </w:r>
-    </w:p>
-    <w:p>
-      <w:pPr>
-        <w:ind w:firstLine="720"/>
-        <w:rPr>
-          <w:lang w:val="en-GB"/>
-        </w:rPr>
-      </w:pPr>
-      <w:r>
-        <w:rPr>
-          <w:lang w:val="en-GB"/>
-        </w:rPr>
-        <w:t xml:space="preserve">Katharina </w:t>
-      </w:r>
-      <w:proofErr w:type="spellStart"/>
-      <w:r>
-        <w:rPr>
-          <w:lang w:val="en-GB"/>
-        </w:rPr>
-        <w:t>Schülle</w:t>
-      </w:r>
-      <w:r>
-        <w:rPr>
-          <w:lang w:val="en-GB"/>
-        </w:rPr>
-        <w:t>r</w:t>
-      </w:r>
-      <w:proofErr w:type="spellEnd"/>
-      <w:r>
-        <w:rPr>
-          <w:lang w:val="en-GB"/>
-        </w:rPr>
-        <w:t xml:space="preserve"> as tutor</w:t>
-      </w:r>
-    </w:p>
-    <w:p>
-      <w:r>
-        <w:tab/>
-      </w:r>
-    </w:p>
-    <w:p>
-      <w:r>
-        <w:t>Agenda:</w:t>
-      </w:r>
-    </w:p>
-    <w:p>
-      <w:r>
-        <w:t xml:space="preserve">Progression on the </w:t>
-      </w:r>
-      <w:proofErr w:type="spellStart"/>
-      <w:r>
-        <w:t>Qbot</w:t>
-      </w:r>
-      <w:proofErr w:type="spellEnd"/>
-      <w:r>
-        <w:t xml:space="preserve">, </w:t>
-      </w:r>
-      <w:proofErr w:type="spellStart"/>
-      <w:r>
-        <w:t>Gbot</w:t>
-      </w:r>
-      <w:proofErr w:type="spellEnd"/>
-      <w:r>
-        <w:t xml:space="preserve"> and part 3 (optimization).</w:t>
-      </w:r>
-    </w:p>
-    <w:p>
-      <w:r>
-        <w:t>Starting on the presentation.</w:t>
+    </w:p>
+    <w:p>
+      <w:pPr>
+        <w:ind w:left="2160" w:firstLine="720"/>
+      </w:pPr>
+      <w:r>
+        <w:rPr>
+          <w:i/>
+          <w:iCs/>
+        </w:rPr>
+        <w:t xml:space="preserve">Katharina Schuller </w:t>
+      </w:r>
+      <w:r>
+        <w:rPr>
+          <w:b/>
+          <w:bCs/>
+          <w:i/>
+          <w:iCs/>
+        </w:rPr>
+        <w:t>(tutor)</w:t>
       </w:r>
     </w:p>
     <w:p/>
     <w:p/>
+    <w:p/>
+    <w:p/>
+    <w:p/>
+    <w:p/>
+    <w:p/>
+    <w:p/>
+    <w:p/>
+    <w:p>
+      <w:r>
+        <w:lastRenderedPageBreak/>
+        <w:t>Agenda:</w:t>
+      </w:r>
+    </w:p>
+    <w:p>
+      <w:r>
+        <w:t>Announcements</w:t>
+      </w:r>
+    </w:p>
+    <w:p>
+      <w:r>
+        <w:t>Any remarks about courses</w:t>
+      </w:r>
+    </w:p>
+    <w:p>
+      <w:r>
+        <w:t>Progression on the Q</w:t>
+      </w:r>
+      <w:r>
+        <w:t>-</w:t>
+      </w:r>
+      <w:r>
+        <w:t>bot, G</w:t>
+      </w:r>
+      <w:r>
+        <w:t>-</w:t>
+      </w:r>
+      <w:r>
+        <w:t>bot</w:t>
+      </w:r>
+      <w:r>
+        <w:t xml:space="preserve">, </w:t>
+      </w:r>
+      <w:r>
+        <w:t>part 3 (</w:t>
+      </w:r>
+      <w:r>
+        <w:t>optimal order</w:t>
+      </w:r>
+      <w:r>
+        <w:t>)</w:t>
+      </w:r>
+      <w:r>
+        <w:t xml:space="preserve"> and presentation</w:t>
+      </w:r>
+    </w:p>
+    <w:p/>
+    <w:p>
+      <w:r>
+        <w:t xml:space="preserve">1. </w:t>
+      </w:r>
+      <w:r>
+        <w:t>Opening</w:t>
+      </w:r>
+    </w:p>
     <w:p>
       <w:pPr>
         <w:pStyle w:val="ListParagraph"/>
-        <w:numPr>
-          <w:ilvl w:val="0"/>
-          <w:numId w:val="1"/>
-        </w:numPr>
-      </w:pPr>
-      <w:r>
-        <w:t>Opening</w:t>
-      </w:r>
+      </w:pPr>
     </w:p>
     <w:p>
       <w:pPr>
         <w:pStyle w:val="ListParagraph"/>
       </w:pPr>
-    </w:p>
-    <w:p>
-      <w:pPr>
-        <w:pStyle w:val="ListParagraph"/>
-      </w:pPr>
-      <w:proofErr w:type="spellStart"/>
-      <w:r>
-        <w:t>Attendence</w:t>
-      </w:r>
-      <w:proofErr w:type="spellEnd"/>
+      <w:r>
+        <w:t>Attendance</w:t>
+      </w:r>
       <w:r>
         <w:t xml:space="preserve"> check</w:t>
       </w:r>
     </w:p>
     <w:p>
       <w:r>
-        <w:tab/>
-        <w:t xml:space="preserve">The bot broke </w:t>
-      </w:r>
-      <w:proofErr w:type="spellStart"/>
-      <w:proofErr w:type="gramStart"/>
-      <w:r>
-        <w:t>it’s</w:t>
-      </w:r>
-      <w:proofErr w:type="spellEnd"/>
-      <w:proofErr w:type="gramEnd"/>
+        <w:t>2. Announcements</w:t>
+      </w:r>
+    </w:p>
+    <w:p>
+      <w:r>
+        <w:tab/>
+        <w:t xml:space="preserve">The </w:t>
+      </w:r>
+      <w:r>
+        <w:t>G-</w:t>
+      </w:r>
+      <w:r>
+        <w:t xml:space="preserve">bot broke </w:t>
+      </w:r>
+      <w:r>
+        <w:t>its</w:t>
+      </w:r>
       <w:r>
         <w:t xml:space="preserve"> record</w:t>
       </w:r>
-    </w:p>
-    <w:p>
-      <w:r>
-        <w:tab/>
-        <w:t>There’s a skill class on Thursday that’s mandatory</w:t>
-      </w:r>
-    </w:p>
-    <w:p>
-      <w:r>
-        <w:t xml:space="preserve">The presentation lasts 10 minutes, everyone needs to present, the rules </w:t>
-      </w:r>
-      <w:proofErr w:type="gramStart"/>
-      <w:r>
-        <w:t>have to</w:t>
-      </w:r>
-      <w:proofErr w:type="gramEnd"/>
-      <w:r>
-        <w:t xml:space="preserve"> be explained. Afterwards there are 10m of questions.</w:t>
-      </w:r>
-    </w:p>
-    <w:p>
-      <w:r>
-        <w:t>State of the course – nothing special</w:t>
-      </w:r>
-    </w:p>
-    <w:p>
-      <w:r>
-        <w:lastRenderedPageBreak/>
-        <w:t>State of the project</w:t>
-      </w:r>
-    </w:p>
-    <w:p>
-      <w:proofErr w:type="spellStart"/>
-      <w:r>
-        <w:t>G</w:t>
-      </w:r>
-      <w:r>
-        <w:t>bot</w:t>
-      </w:r>
-      <w:proofErr w:type="spellEnd"/>
-      <w:r>
-        <w:t>: it’s working and still improving (4800 as average score, with bonus)</w:t>
-      </w:r>
-      <w:r>
-        <w:t>. We will also measure the amount of cleared lines.</w:t>
-      </w:r>
-    </w:p>
-    <w:p>
-      <w:proofErr w:type="spellStart"/>
-      <w:r>
-        <w:t>Q</w:t>
-      </w:r>
-      <w:r>
-        <w:t>bot</w:t>
-      </w:r>
-      <w:proofErr w:type="spellEnd"/>
-      <w:r>
-        <w:t xml:space="preserve">: </w:t>
-      </w:r>
-      <w:r>
-        <w:t>It’s almost done. What’s still lacking is: moving sideways</w:t>
-      </w:r>
-      <w:r>
-        <w:t>, optimization and some details.</w:t>
-      </w:r>
-    </w:p>
-    <w:p>
-      <w:r>
-        <w:t>Part 3</w:t>
-      </w:r>
-      <w:r>
-        <w:t xml:space="preserve">: </w:t>
-      </w:r>
-      <w:r>
-        <w:t xml:space="preserve">It still needs to be started, but some functions from the </w:t>
-      </w:r>
-      <w:proofErr w:type="spellStart"/>
-      <w:r>
-        <w:t>Qbot</w:t>
-      </w:r>
-      <w:proofErr w:type="spellEnd"/>
-      <w:r>
-        <w:t xml:space="preserve"> are required.</w:t>
-      </w:r>
-    </w:p>
-    <w:p>
-      <w:r>
-        <w:t>We are going to make a planning for the presentation.</w:t>
-      </w:r>
-    </w:p>
-    <w:p/>
-    <w:p>
-      <w:pPr>
-        <w:pStyle w:val="ListParagraph"/>
-        <w:numPr>
-          <w:ilvl w:val="0"/>
-          <w:numId w:val="1"/>
-        </w:numPr>
-      </w:pPr>
-      <w:r>
-        <w:t>Closing</w:t>
-      </w:r>
-    </w:p>
-    <w:p>
-      <w:pPr>
-        <w:pStyle w:val="ListParagraph"/>
-      </w:pPr>
       <w:bookmarkStart w:id="0" w:name="_GoBack"/>
       <w:bookmarkEnd w:id="0"/>
     </w:p>
-    <w:p/>
-    <w:p/>
+    <w:p>
+      <w:r>
+        <w:tab/>
+        <w:t>There’s a skill class on Thursday that’s mandatory</w:t>
+      </w:r>
+    </w:p>
+    <w:p>
+      <w:pPr>
+        <w:ind w:left="720"/>
+      </w:pPr>
+      <w:r>
+        <w:t xml:space="preserve">The presentation lasts 10 minutes, everyone needs to present, the rules </w:t>
+      </w:r>
+      <w:proofErr w:type="gramStart"/>
+      <w:r>
+        <w:t>have to</w:t>
+      </w:r>
+      <w:proofErr w:type="gramEnd"/>
+      <w:r>
+        <w:t xml:space="preserve"> be explained.</w:t>
+      </w:r>
+      <w:r>
+        <w:t xml:space="preserve"> </w:t>
+      </w:r>
+      <w:r>
+        <w:t>Afterwards there are 10</w:t>
+      </w:r>
+      <w:r>
+        <w:t xml:space="preserve"> minutes</w:t>
+      </w:r>
+      <w:r>
+        <w:t xml:space="preserve"> of questions.</w:t>
+      </w:r>
+    </w:p>
+    <w:p>
+      <w:r>
+        <w:t xml:space="preserve">3. </w:t>
+      </w:r>
+      <w:r>
+        <w:t xml:space="preserve">State of the course </w:t>
+      </w:r>
+    </w:p>
+    <w:p>
+      <w:pPr>
+        <w:ind w:firstLine="720"/>
+      </w:pPr>
+      <w:r>
+        <w:t>N</w:t>
+      </w:r>
+      <w:r>
+        <w:t xml:space="preserve">othing </w:t>
+      </w:r>
+      <w:r>
+        <w:t>to mention</w:t>
+      </w:r>
+    </w:p>
+    <w:p>
+      <w:r>
+        <w:t xml:space="preserve">4. </w:t>
+      </w:r>
+      <w:r>
+        <w:t>State of the project</w:t>
+      </w:r>
+    </w:p>
+    <w:p>
+      <w:pPr>
+        <w:ind w:left="720"/>
+      </w:pPr>
+      <w:r>
+        <w:t>G</w:t>
+      </w:r>
+      <w:r>
+        <w:t>-</w:t>
+      </w:r>
+      <w:r>
+        <w:t>bot: it’s working and still improving (4800 as average score, with bonus)</w:t>
+      </w:r>
+      <w:r>
+        <w:t>. We will also measure the amount of cleared lines</w:t>
+      </w:r>
+      <w:r>
+        <w:t xml:space="preserve"> so we can present the outcome.</w:t>
+      </w:r>
+    </w:p>
+    <w:p>
+      <w:pPr>
+        <w:ind w:left="720"/>
+      </w:pPr>
+      <w:r>
+        <w:t>Q</w:t>
+      </w:r>
+      <w:r>
+        <w:t>-</w:t>
+      </w:r>
+      <w:r>
+        <w:t>bot</w:t>
+      </w:r>
+      <w:r>
+        <w:t xml:space="preserve">: </w:t>
+      </w:r>
+      <w:r>
+        <w:t>It’s almost done. What’s still lacking is: moving sideways</w:t>
+      </w:r>
+      <w:r>
+        <w:t xml:space="preserve">, optimization and </w:t>
+      </w:r>
+      <w:proofErr w:type="gramStart"/>
+      <w:r>
+        <w:t>actually moving</w:t>
+      </w:r>
+      <w:proofErr w:type="gramEnd"/>
+      <w:r>
+        <w:t xml:space="preserve"> the pentomino in place</w:t>
+      </w:r>
+      <w:r>
+        <w:t>.</w:t>
+      </w:r>
+    </w:p>
+    <w:p>
+      <w:pPr>
+        <w:ind w:firstLine="720"/>
+      </w:pPr>
+      <w:r>
+        <w:t>Part 3</w:t>
+      </w:r>
+      <w:r>
+        <w:t xml:space="preserve">: </w:t>
+      </w:r>
+      <w:r>
+        <w:t>It still needs to be started</w:t>
+      </w:r>
+      <w:r>
+        <w:t xml:space="preserve"> and </w:t>
+      </w:r>
+      <w:r>
+        <w:t>some functions from the Q</w:t>
+      </w:r>
+      <w:r>
+        <w:t>-</w:t>
+      </w:r>
+      <w:r>
+        <w:t>bot are required.</w:t>
+      </w:r>
+    </w:p>
+    <w:p>
+      <w:pPr>
+        <w:ind w:firstLine="720"/>
+      </w:pPr>
+      <w:r>
+        <w:t>We are going to make a planning for the presentation.</w:t>
+      </w:r>
+    </w:p>
+    <w:p>
+      <w:r>
+        <w:t xml:space="preserve">5. </w:t>
+      </w:r>
+      <w:r>
+        <w:t>Closing</w:t>
+      </w:r>
+    </w:p>
+    <w:p>
+      <w:pPr>
+        <w:pStyle w:val="ListParagraph"/>
+      </w:pPr>
+      <w:r>
+        <w:t>There will be a short meeting afterwards about the new planning</w:t>
+      </w:r>
+    </w:p>
+    <w:p>
+      <w:pPr>
+        <w:pStyle w:val="ListParagraph"/>
+      </w:pPr>
+      <w:r>
+        <w:t>Ali closes the meeting.</w:t>
+      </w:r>
+    </w:p>
     <w:sectPr>
       <w:pgSz w:w="12240" w:h="15840"/>
       <w:pgMar w:top="1440" w:right="1440" w:bottom="1440" w:left="1440" w:header="708" w:footer="708" w:gutter="0"/>
@@ -701,6 +1104,7 @@
     <w:lsdException w:name="HTML Sample" w:semiHidden="1" w:unhideWhenUsed="1"/>
     <w:lsdException w:name="HTML Typewriter" w:semiHidden="1" w:unhideWhenUsed="1"/>
     <w:lsdException w:name="HTML Variable" w:semiHidden="1" w:unhideWhenUsed="1"/>
+    <w:lsdException w:name="Normal Table" w:semiHidden="1" w:unhideWhenUsed="1"/>
     <w:lsdException w:name="annotation subject" w:semiHidden="1" w:unhideWhenUsed="1"/>
     <w:lsdException w:name="No List" w:semiHidden="1" w:unhideWhenUsed="1"/>
     <w:lsdException w:name="Outline List 1" w:semiHidden="1" w:unhideWhenUsed="1"/>
@@ -744,8 +1148,10 @@
     <w:lsdException w:name="Table Elegant" w:semiHidden="1" w:unhideWhenUsed="1"/>
     <w:lsdException w:name="Table Professional" w:semiHidden="1" w:unhideWhenUsed="1"/>
     <w:lsdException w:name="Table Subtle 1" w:semiHidden="1" w:unhideWhenUsed="1"/>
+    <w:lsdException w:name="Table Subtle 2" w:semiHidden="1" w:unhideWhenUsed="1"/>
     <w:lsdException w:name="Table Web 1" w:semiHidden="1" w:unhideWhenUsed="1"/>
     <w:lsdException w:name="Table Web 2" w:semiHidden="1" w:unhideWhenUsed="1"/>
+    <w:lsdException w:name="Table Web 3" w:semiHidden="1" w:unhideWhenUsed="1"/>
     <w:lsdException w:name="Balloon Text" w:semiHidden="1" w:unhideWhenUsed="1"/>
     <w:lsdException w:name="Table Grid" w:uiPriority="39"/>
     <w:lsdException w:name="Table Theme" w:semiHidden="1" w:unhideWhenUsed="1"/>
